--- a/2020_Budai_Rukai/Kui/2020052901.docx
+++ b/2020_Budai_Rukai/Kui/2020052901.docx
@@ -11,13 +11,7 @@
         <w:rPr>
           <w:rFonts w:eastAsia="Times New Roman" w:ascii="Times New Roman" w:hAnsi="Times New Roman"/>
         </w:rPr>
-        <w:t>File name: 20200529</w:t>
-      </w:r>
-      <w:r>
-        <w:rPr>
-          <w:rFonts w:eastAsia="Times New Roman" w:ascii="Times New Roman" w:hAnsi="Times New Roman"/>
-        </w:rPr>
-        <w:t>01</w:t>
+        <w:t>File name: 2020052901</w:t>
       </w:r>
     </w:p>
     <w:p>
@@ -947,9 +941,7 @@
     <w:p>
       <w:pPr>
         <w:pStyle w:val="Normal"/>
-        <w:rPr>
-          <w:rFonts w:ascii="Times New Roman" w:hAnsi="Times New Roman" w:eastAsia="Times New Roman"/>
-        </w:rPr>
+        <w:rPr/>
       </w:pPr>
       <w:r>
         <w:rPr>
@@ -957,10 +949,11 @@
         </w:rPr>
         <w:t>6.</w:t>
         <w:br/>
-        <w:t>taraalrualrubu ku ama</w:t>
-        <w:br/>
-        <w:br/>
-        <w:t>tara-alru-alrubu</w:t>
+        <w:t>taraalualupu ku ama</w:t>
+        <w:br/>
+        <w:br/>
+        <w:t>tara-alu-alupu</w:t>
+        <w:tab/>
         <w:tab/>
         <w:tab/>
         <w:t>ku</w:t>
@@ -1070,7 +1063,7 @@
         </w:rPr>
         <w:t>7.</w:t>
         <w:br/>
-        <w:t>ku ama saka lalavake maligili alrubu</w:t>
+        <w:t>ku ama saka lalavake maligili alupu</w:t>
         <w:br/>
         <w:br/>
         <w:t>ku</w:t>
@@ -1086,7 +1079,7 @@
         <w:tab/>
         <w:t>maligili</w:t>
         <w:tab/>
-        <w:t>alrubu</w:t>
+        <w:t>alupu</w:t>
         <w:br/>
         <w:t>NOM</w:t>
         <w:tab/>
@@ -1226,12 +1219,12 @@
         </w:rPr>
         <w:t>8.</w:t>
         <w:br/>
-        <w:t>maligili alrubu ku ama</w:t>
+        <w:t>maligili alupu ku ama</w:t>
         <w:br/>
         <w:br/>
         <w:t>maligili</w:t>
         <w:tab/>
-        <w:t>alrubu</w:t>
+        <w:t>alupu</w:t>
         <w:tab/>
         <w:tab/>
         <w:t>ku</w:t>
@@ -1344,7 +1337,7 @@
         </w:rPr>
         <w:t>9.</w:t>
         <w:br/>
-        <w:t>ku ama luiya lrialrubu</w:t>
+        <w:t>ku ama luiya lrialupu</w:t>
         <w:br/>
         <w:br/>
         <w:t>ku</w:t>
@@ -1355,7 +1348,7 @@
         <w:t>luiya</w:t>
         <w:tab/>
         <w:tab/>
-        <w:t>lri-alrubu</w:t>
+        <w:t>lri-alupu</w:t>
         <w:br/>
         <w:t>NOM</w:t>
         <w:tab/>
@@ -1445,7 +1438,7 @@
         <w:br/>
         <w:t>10.</w:t>
         <w:br/>
-        <w:t>ku ama kuiya waarlubu</w:t>
+        <w:t>ku ama kuiya waalupu</w:t>
         <w:br/>
         <w:br/>
         <w:t>ku</w:t>
@@ -1456,7 +1449,7 @@
         <w:t>kuiya</w:t>
         <w:tab/>
         <w:tab/>
-        <w:t>w-a-alrubu</w:t>
+        <w:t>w-a-alupu</w:t>
         <w:br/>
         <w:t>NOM</w:t>
         <w:tab/>
@@ -4903,7 +4896,7 @@
         </w:rPr>
         <w:t>35.</w:t>
         <w:br/>
-        <w:t>waudadale la kay nai alrubunga</w:t>
+        <w:t>waudadale la kay nai alupunga</w:t>
         <w:br/>
         <w:br/>
         <w:t>w-a-uda-da-le</w:t>
@@ -4917,7 +4910,7 @@
         <w:tab/>
         <w:tab/>
         <w:tab/>
-        <w:t>alrubu-nga</w:t>
+        <w:t>alupu-nga</w:t>
         <w:br/>
         <w:t>AF-RLS-rain-RED-rain</w:t>
         <w:tab/>
@@ -5128,7 +5121,7 @@
     <w:qFormat/>
     <w:pPr>
       <w:widowControl/>
-      <w:overflowPunct w:val="true"/>
+      <w:overflowPunct w:val="false"/>
       <w:bidi w:val="0"/>
       <w:jc w:val="left"/>
     </w:pPr>

--- a/2020_Budai_Rukai/Kui/2020052901.docx
+++ b/2020_Budai_Rukai/Kui/2020052901.docx
@@ -801,7 +801,19 @@
         <w:t>borrow</w:t>
         <w:tab/>
         <w:tab/>
-        <w:t>heat-1SG.NOM</w:t>
+        <w:t>hea</w:t>
+      </w:r>
+      <w:r>
+        <w:rPr>
+          <w:rFonts w:eastAsia="Times New Roman" w:ascii="Times New Roman" w:hAnsi="Times New Roman"/>
+        </w:rPr>
+        <w:t>r</w:t>
+      </w:r>
+      <w:r>
+        <w:rPr>
+          <w:rFonts w:eastAsia="Times New Roman" w:ascii="Times New Roman" w:hAnsi="Times New Roman"/>
+        </w:rPr>
+        <w:t>t-1SG.NOM</w:t>
         <w:tab/>
         <w:t>OBL</w:t>
         <w:tab/>
@@ -5121,7 +5133,7 @@
     <w:qFormat/>
     <w:pPr>
       <w:widowControl/>
-      <w:overflowPunct w:val="false"/>
+      <w:overflowPunct w:val="true"/>
       <w:bidi w:val="0"/>
       <w:jc w:val="left"/>
     </w:pPr>

--- a/2020_Budai_Rukai/Kui/2020052901.docx
+++ b/2020_Budai_Rukai/Kui/2020052901.docx
@@ -97,7 +97,13 @@
         <w:rPr>
           <w:rFonts w:eastAsia="Times New Roman" w:ascii="Times New Roman" w:hAnsi="Times New Roman"/>
         </w:rPr>
-        <w:t>Revised: 2020-05-29</w:t>
+        <w:t>Revised: 2020-0</w:t>
+      </w:r>
+      <w:r>
+        <w:rPr>
+          <w:rFonts w:eastAsia="Times New Roman" w:ascii="Times New Roman" w:hAnsi="Times New Roman"/>
+        </w:rPr>
+        <w:t>6-09</w:t>
       </w:r>
     </w:p>
     <w:p>
@@ -801,19 +807,7 @@
         <w:t>borrow</w:t>
         <w:tab/>
         <w:tab/>
-        <w:t>hea</w:t>
-      </w:r>
-      <w:r>
-        <w:rPr>
-          <w:rFonts w:eastAsia="Times New Roman" w:ascii="Times New Roman" w:hAnsi="Times New Roman"/>
-        </w:rPr>
-        <w:t>r</w:t>
-      </w:r>
-      <w:r>
-        <w:rPr>
-          <w:rFonts w:eastAsia="Times New Roman" w:ascii="Times New Roman" w:hAnsi="Times New Roman"/>
-        </w:rPr>
-        <w:t>t-1SG.NOM</w:t>
+        <w:t>heart-1SG.NOM</w:t>
         <w:tab/>
         <w:t>OBL</w:t>
         <w:tab/>
@@ -3534,23 +3528,780 @@
         <w:tab/>
         <w:t>have</w:t>
         <w:tab/>
+      </w:r>
+      <w:r>
+        <w:rPr>
+          <w:rFonts w:eastAsia="Times New Roman" w:ascii="Times New Roman" w:hAnsi="Times New Roman"/>
+        </w:rPr>
+        <w:t>when</w:t>
+      </w:r>
+      <w:r>
+        <w:rPr>
+          <w:rFonts w:eastAsia="Times New Roman" w:ascii="Times New Roman" w:hAnsi="Times New Roman"/>
+        </w:rPr>
+        <w:tab/>
+        <w:t>FUT-go-1SG.NOM</w:t>
+        <w:tab/>
+        <w:t>Taipei</w:t>
+        <w:br/>
+      </w:r>
+      <w:r>
+        <w:rPr>
+          <w:rFonts w:ascii="Times New Roman" w:hAnsi="Times New Roman" w:eastAsia="Times New Roman"/>
+        </w:rPr>
+        <w:t>明年</w:t>
+      </w:r>
+      <w:r>
+        <w:rPr>
+          <w:rFonts w:eastAsia="Times New Roman" w:ascii="Times New Roman" w:hAnsi="Times New Roman"/>
+        </w:rPr>
+        <w:tab/>
+        <w:tab/>
+      </w:r>
+      <w:r>
+        <w:rPr>
+          <w:rFonts w:ascii="Times New Roman" w:hAnsi="Times New Roman" w:eastAsia="Times New Roman"/>
+        </w:rPr>
+        <w:t>有</w:t>
+      </w:r>
+      <w:r>
+        <w:rPr>
+          <w:rFonts w:eastAsia="Times New Roman" w:ascii="Times New Roman" w:hAnsi="Times New Roman"/>
+        </w:rPr>
+        <w:tab/>
+      </w:r>
+      <w:r>
+        <w:rPr>
+          <w:rFonts w:ascii="Times New Roman" w:hAnsi="Times New Roman" w:eastAsia="Times New Roman"/>
+        </w:rPr>
+        <w:t>當</w:t>
+      </w:r>
+      <w:r>
+        <w:rPr>
+          <w:rFonts w:eastAsia="Times New Roman" w:ascii="Times New Roman" w:hAnsi="Times New Roman"/>
+        </w:rPr>
+        <w:tab/>
+      </w:r>
+      <w:r>
+        <w:rPr>
+          <w:rFonts w:ascii="Times New Roman" w:hAnsi="Times New Roman" w:eastAsia="Times New Roman"/>
+        </w:rPr>
+        <w:t>未來</w:t>
+      </w:r>
+      <w:r>
+        <w:rPr>
+          <w:rFonts w:eastAsia="Times New Roman" w:ascii="Times New Roman" w:hAnsi="Times New Roman"/>
+        </w:rPr>
+        <w:t>-</w:t>
+      </w:r>
+      <w:r>
+        <w:rPr>
+          <w:rFonts w:ascii="Times New Roman" w:hAnsi="Times New Roman" w:eastAsia="Times New Roman"/>
+        </w:rPr>
+        <w:t>去</w:t>
+      </w:r>
+      <w:r>
+        <w:rPr>
+          <w:rFonts w:eastAsia="Times New Roman" w:ascii="Times New Roman" w:hAnsi="Times New Roman"/>
+        </w:rPr>
+        <w:t>-</w:t>
+      </w:r>
+      <w:r>
+        <w:rPr>
+          <w:rFonts w:ascii="Times New Roman" w:hAnsi="Times New Roman" w:eastAsia="Times New Roman"/>
+        </w:rPr>
+        <w:t>我</w:t>
+      </w:r>
+      <w:r>
+        <w:rPr>
+          <w:rFonts w:eastAsia="Times New Roman" w:ascii="Times New Roman" w:hAnsi="Times New Roman"/>
+        </w:rPr>
+        <w:t>.</w:t>
+      </w:r>
+      <w:r>
+        <w:rPr>
+          <w:rFonts w:ascii="Times New Roman" w:hAnsi="Times New Roman" w:eastAsia="Times New Roman"/>
+        </w:rPr>
+        <w:t>主格</w:t>
+      </w:r>
+      <w:r>
+        <w:rPr>
+          <w:rFonts w:eastAsia="Times New Roman" w:ascii="Times New Roman" w:hAnsi="Times New Roman"/>
+        </w:rPr>
+        <w:tab/>
+        <w:t>Taipei</w:t>
+        <w:br/>
+        <w:br/>
+        <w:t>#e Next year, I will sometimes go to Taipei</w:t>
+        <w:br/>
+        <w:t xml:space="preserve">#c </w:t>
+      </w:r>
+      <w:r>
+        <w:rPr>
+          <w:rFonts w:ascii="Times New Roman" w:hAnsi="Times New Roman" w:eastAsia="Times New Roman"/>
+        </w:rPr>
+        <w:t>我明年偶爾會去台北</w:t>
+      </w:r>
+      <w:r>
+        <w:rPr>
+          <w:rFonts w:eastAsia="Times New Roman" w:ascii="Times New Roman" w:hAnsi="Times New Roman"/>
+        </w:rPr>
+        <w:br/>
+        <w:t xml:space="preserve">#n </w:t>
+      </w:r>
+      <w:r>
+        <w:rPr>
+          <w:rFonts w:ascii="Times New Roman" w:hAnsi="Times New Roman" w:eastAsia="Times New Roman"/>
+        </w:rPr>
+        <w:t xml:space="preserve">分析： </w:t>
+      </w:r>
+      <w:r>
+        <w:rPr>
+          <w:rFonts w:eastAsia="Times New Roman" w:ascii="Times New Roman" w:hAnsi="Times New Roman"/>
+        </w:rPr>
+        <w:t xml:space="preserve">yakai [lu lrimuaku Taihuku], </w:t>
+      </w:r>
+      <w:r>
+        <w:rPr>
+          <w:rFonts w:ascii="Times New Roman" w:hAnsi="Times New Roman" w:eastAsia="Times New Roman"/>
+        </w:rPr>
+        <w:t xml:space="preserve">有 </w:t>
+      </w:r>
+      <w:r>
+        <w:rPr>
+          <w:rFonts w:eastAsia="Times New Roman" w:ascii="Times New Roman" w:hAnsi="Times New Roman"/>
+        </w:rPr>
+        <w:t xml:space="preserve">event → </w:t>
+      </w:r>
+      <w:r>
+        <w:rPr>
+          <w:rFonts w:ascii="Times New Roman" w:hAnsi="Times New Roman" w:eastAsia="Times New Roman"/>
+        </w:rPr>
+        <w:t xml:space="preserve">偶爾 </w:t>
+      </w:r>
+      <w:r>
+        <w:rPr>
+          <w:rFonts w:eastAsia="Times New Roman" w:ascii="Times New Roman" w:hAnsi="Times New Roman"/>
+        </w:rPr>
+        <w:t>event</w:t>
+      </w:r>
+    </w:p>
+    <w:p>
+      <w:pPr>
+        <w:pStyle w:val="Normal"/>
+        <w:rPr>
+          <w:rFonts w:ascii="Times New Roman" w:hAnsi="Times New Roman" w:eastAsia="Times New Roman"/>
+        </w:rPr>
+      </w:pPr>
+      <w:r>
+        <w:rPr>
+          <w:rFonts w:eastAsia="Times New Roman" w:ascii="Times New Roman" w:hAnsi="Times New Roman"/>
+        </w:rPr>
+      </w:r>
+    </w:p>
+    <w:p>
+      <w:pPr>
+        <w:pStyle w:val="Normal"/>
+        <w:rPr/>
+      </w:pPr>
+      <w:r>
+        <w:rPr>
+          <w:rFonts w:eastAsia="Times New Roman" w:ascii="Times New Roman" w:hAnsi="Times New Roman"/>
+        </w:rPr>
+        <w:t>25.</w:t>
+        <w:br/>
+        <w:t>pinbekeceaku lu kaneaku</w:t>
+        <w:br/>
+        <w:br/>
+        <w:t>pin-bekece-aku</w:t>
+        <w:tab/>
+        <w:tab/>
+        <w:t>lu</w:t>
+        <w:tab/>
+        <w:t>kane-aku</w:t>
+        <w:br/>
+        <w:t>quatity-few-_</w:t>
+        <w:tab/>
+        <w:tab/>
+        <w:tab/>
         <w:t>if</w:t>
         <w:tab/>
-        <w:t>FUT-go-1SG.NOM</w:t>
+        <w:t>eat-1SG.NOM</w:t>
+        <w:br/>
+        <w:br/>
+        <w:t xml:space="preserve">#e I eat a little </w:t>
+        <w:br/>
+        <w:t xml:space="preserve">#c </w:t>
+      </w:r>
+      <w:r>
+        <w:rPr>
+          <w:rFonts w:ascii="Times New Roman" w:hAnsi="Times New Roman" w:eastAsia="Times New Roman"/>
+        </w:rPr>
+        <w:t>我飯量吃很少</w:t>
+      </w:r>
+    </w:p>
+    <w:p>
+      <w:pPr>
+        <w:pStyle w:val="Normal"/>
+        <w:rPr>
+          <w:rFonts w:ascii="Times New Roman" w:hAnsi="Times New Roman" w:eastAsia="Times New Roman"/>
+        </w:rPr>
+      </w:pPr>
+      <w:r>
+        <w:rPr>
+          <w:rFonts w:eastAsia="Times New Roman" w:ascii="Times New Roman" w:hAnsi="Times New Roman"/>
+        </w:rPr>
+      </w:r>
+    </w:p>
+    <w:p>
+      <w:pPr>
+        <w:pStyle w:val="Normal"/>
+        <w:rPr/>
+      </w:pPr>
+      <w:r>
+        <w:rPr>
+          <w:rFonts w:eastAsia="Times New Roman" w:ascii="Times New Roman" w:hAnsi="Times New Roman"/>
+        </w:rPr>
+        <w:t>26.</w:t>
+        <w:br/>
+        <w:t>kinvaevalaku kane ki vaivai</w:t>
+        <w:br/>
+        <w:br/>
+        <w:t>kin-vaeval-aku</w:t>
+        <w:tab/>
+        <w:t>kane</w:t>
+        <w:tab/>
+        <w:t>ki</w:t>
+        <w:tab/>
+        <w:t>vaivai</w:t>
+        <w:br/>
+        <w:t>kin-one-1SG.NOM</w:t>
+        <w:tab/>
+        <w:t>eat</w:t>
+        <w:tab/>
+        <w:t>OBL</w:t>
+        <w:tab/>
+        <w:t>day</w:t>
+        <w:br/>
+        <w:t>kin-</w:t>
+      </w:r>
+      <w:r>
+        <w:rPr>
+          <w:rFonts w:ascii="Times New Roman" w:hAnsi="Times New Roman" w:eastAsia="Times New Roman"/>
+        </w:rPr>
+        <w:t>一</w:t>
+      </w:r>
+      <w:r>
+        <w:rPr>
+          <w:rFonts w:eastAsia="Times New Roman" w:ascii="Times New Roman" w:hAnsi="Times New Roman"/>
+        </w:rPr>
+        <w:t>-</w:t>
+      </w:r>
+      <w:r>
+        <w:rPr>
+          <w:rFonts w:ascii="Times New Roman" w:hAnsi="Times New Roman" w:eastAsia="Times New Roman"/>
+        </w:rPr>
+        <w:t>我</w:t>
+      </w:r>
+      <w:r>
+        <w:rPr>
+          <w:rFonts w:eastAsia="Times New Roman" w:ascii="Times New Roman" w:hAnsi="Times New Roman"/>
+        </w:rPr>
+        <w:t>.</w:t>
+      </w:r>
+      <w:r>
+        <w:rPr>
+          <w:rFonts w:ascii="Times New Roman" w:hAnsi="Times New Roman" w:eastAsia="Times New Roman"/>
+        </w:rPr>
+        <w:t>主格</w:t>
+      </w:r>
+      <w:r>
+        <w:rPr>
+          <w:rFonts w:eastAsia="Times New Roman" w:ascii="Times New Roman" w:hAnsi="Times New Roman"/>
+        </w:rPr>
+        <w:tab/>
+      </w:r>
+      <w:r>
+        <w:rPr>
+          <w:rFonts w:ascii="Times New Roman" w:hAnsi="Times New Roman" w:eastAsia="Times New Roman"/>
+        </w:rPr>
+        <w:t>吃</w:t>
+      </w:r>
+      <w:r>
+        <w:rPr>
+          <w:rFonts w:eastAsia="Times New Roman" w:ascii="Times New Roman" w:hAnsi="Times New Roman"/>
+        </w:rPr>
+        <w:tab/>
+      </w:r>
+      <w:r>
+        <w:rPr>
+          <w:rFonts w:ascii="Times New Roman" w:hAnsi="Times New Roman" w:eastAsia="Times New Roman"/>
+        </w:rPr>
+        <w:t>斜格</w:t>
+      </w:r>
+      <w:r>
+        <w:rPr>
+          <w:rFonts w:eastAsia="Times New Roman" w:ascii="Times New Roman" w:hAnsi="Times New Roman"/>
+        </w:rPr>
+        <w:tab/>
+      </w:r>
+      <w:r>
+        <w:rPr>
+          <w:rFonts w:ascii="Times New Roman" w:hAnsi="Times New Roman" w:eastAsia="Times New Roman"/>
+        </w:rPr>
+        <w:t>天</w:t>
+      </w:r>
+      <w:r>
+        <w:rPr>
+          <w:rFonts w:eastAsia="Times New Roman" w:ascii="Times New Roman" w:hAnsi="Times New Roman"/>
+        </w:rPr>
+        <w:br/>
+        <w:br/>
+        <w:t>#e I eat once a day</w:t>
+        <w:br/>
+        <w:t xml:space="preserve">#c </w:t>
+      </w:r>
+      <w:r>
+        <w:rPr>
+          <w:rFonts w:ascii="Times New Roman" w:hAnsi="Times New Roman" w:eastAsia="Times New Roman"/>
+        </w:rPr>
+        <w:t>我一天吃一次</w:t>
+      </w:r>
+    </w:p>
+    <w:p>
+      <w:pPr>
+        <w:pStyle w:val="Normal"/>
+        <w:rPr>
+          <w:rFonts w:ascii="Times New Roman" w:hAnsi="Times New Roman" w:eastAsia="Times New Roman"/>
+        </w:rPr>
+      </w:pPr>
+      <w:r>
+        <w:rPr>
+          <w:rFonts w:eastAsia="Times New Roman" w:ascii="Times New Roman" w:hAnsi="Times New Roman"/>
+        </w:rPr>
+      </w:r>
+    </w:p>
+    <w:p>
+      <w:pPr>
+        <w:pStyle w:val="Normal"/>
+        <w:rPr/>
+      </w:pPr>
+      <w:r>
+        <w:rPr>
+          <w:rFonts w:eastAsia="Times New Roman" w:ascii="Times New Roman" w:hAnsi="Times New Roman"/>
+        </w:rPr>
+        <w:t>27.</w:t>
+        <w:br/>
+        <w:t>kay Taihuku kinbekece udale</w:t>
+        <w:br/>
+        <w:br/>
+        <w:t>kay</w:t>
+        <w:tab/>
+        <w:t>Taihuku</w:t>
+        <w:tab/>
+        <w:t>kin-bekece</w:t>
+        <w:tab/>
+        <w:t>udale</w:t>
+        <w:br/>
+        <w:t>this</w:t>
         <w:tab/>
         <w:t>Taipei</w:t>
-        <w:br/>
-      </w:r>
-      <w:r>
-        <w:rPr>
-          <w:rFonts w:ascii="Times New Roman" w:hAnsi="Times New Roman" w:eastAsia="Times New Roman"/>
-        </w:rPr>
-        <w:t>明年</w:t>
-      </w:r>
-      <w:r>
-        <w:rPr>
-          <w:rFonts w:eastAsia="Times New Roman" w:ascii="Times New Roman" w:hAnsi="Times New Roman"/>
-        </w:rPr>
+        <w:tab/>
+        <w:tab/>
+        <w:t>_-few</w:t>
+        <w:tab/>
+        <w:t>rain</w:t>
+        <w:br/>
+      </w:r>
+      <w:r>
+        <w:rPr>
+          <w:rFonts w:ascii="Times New Roman" w:hAnsi="Times New Roman" w:eastAsia="Times New Roman"/>
+        </w:rPr>
+        <w:t>這</w:t>
+      </w:r>
+      <w:r>
+        <w:rPr>
+          <w:rFonts w:eastAsia="Times New Roman" w:ascii="Times New Roman" w:hAnsi="Times New Roman"/>
+        </w:rPr>
+        <w:tab/>
+        <w:t>Taipei</w:t>
+        <w:tab/>
+        <w:tab/>
+        <w:t>_-</w:t>
+      </w:r>
+      <w:r>
+        <w:rPr>
+          <w:rFonts w:ascii="Times New Roman" w:hAnsi="Times New Roman" w:eastAsia="Times New Roman"/>
+        </w:rPr>
+        <w:t>一點</w:t>
+      </w:r>
+      <w:r>
+        <w:rPr>
+          <w:rFonts w:eastAsia="Times New Roman" w:ascii="Times New Roman" w:hAnsi="Times New Roman"/>
+        </w:rPr>
+        <w:tab/>
+      </w:r>
+      <w:r>
+        <w:rPr>
+          <w:rFonts w:ascii="Times New Roman" w:hAnsi="Times New Roman" w:eastAsia="Times New Roman"/>
+        </w:rPr>
+        <w:t>下雨</w:t>
+      </w:r>
+      <w:r>
+        <w:rPr>
+          <w:rFonts w:eastAsia="Times New Roman" w:ascii="Times New Roman" w:hAnsi="Times New Roman"/>
+        </w:rPr>
+        <w:br/>
+        <w:br/>
+        <w:t>#e Taipei rains a little</w:t>
+        <w:br/>
+        <w:t xml:space="preserve">#c </w:t>
+      </w:r>
+      <w:r>
+        <w:rPr>
+          <w:rFonts w:ascii="Times New Roman" w:hAnsi="Times New Roman" w:eastAsia="Times New Roman"/>
+        </w:rPr>
+        <w:t>台北雨下得很少</w:t>
+      </w:r>
+    </w:p>
+    <w:p>
+      <w:pPr>
+        <w:pStyle w:val="Normal"/>
+        <w:rPr>
+          <w:rFonts w:ascii="Times New Roman" w:hAnsi="Times New Roman" w:eastAsia="Times New Roman"/>
+        </w:rPr>
+      </w:pPr>
+      <w:r>
+        <w:rPr>
+          <w:rFonts w:eastAsia="Times New Roman" w:ascii="Times New Roman" w:hAnsi="Times New Roman"/>
+        </w:rPr>
+      </w:r>
+    </w:p>
+    <w:p>
+      <w:pPr>
+        <w:pStyle w:val="Normal"/>
+        <w:rPr/>
+      </w:pPr>
+      <w:r>
+        <w:rPr>
+          <w:rFonts w:eastAsia="Times New Roman" w:ascii="Times New Roman" w:hAnsi="Times New Roman"/>
+        </w:rPr>
+        <w:t>28.</w:t>
+        <w:br/>
+        <w:t>kay Taihuku kay waudaudale</w:t>
+        <w:br/>
+        <w:br/>
+        <w:t>kay</w:t>
+        <w:tab/>
+        <w:t>Taihuku</w:t>
+        <w:tab/>
+        <w:t>kay</w:t>
+        <w:tab/>
+        <w:t>w-a-uda-udale</w:t>
+        <w:br/>
+        <w:t>this</w:t>
+        <w:tab/>
+        <w:t>Taipei</w:t>
+        <w:tab/>
+        <w:tab/>
+        <w:t>this</w:t>
+        <w:tab/>
+        <w:t>AF-RLS-RED-rain</w:t>
+        <w:br/>
+      </w:r>
+      <w:r>
+        <w:rPr>
+          <w:rFonts w:ascii="Times New Roman" w:hAnsi="Times New Roman" w:eastAsia="Times New Roman"/>
+        </w:rPr>
+        <w:t>這</w:t>
+      </w:r>
+      <w:r>
+        <w:rPr>
+          <w:rFonts w:eastAsia="Times New Roman" w:ascii="Times New Roman" w:hAnsi="Times New Roman"/>
+        </w:rPr>
+        <w:tab/>
+      </w:r>
+      <w:r>
+        <w:rPr>
+          <w:rFonts w:ascii="Times New Roman" w:hAnsi="Times New Roman" w:eastAsia="Times New Roman"/>
+        </w:rPr>
+        <w:t>台北</w:t>
+      </w:r>
+      <w:r>
+        <w:rPr>
+          <w:rFonts w:eastAsia="Times New Roman" w:ascii="Times New Roman" w:hAnsi="Times New Roman"/>
+        </w:rPr>
+        <w:tab/>
+        <w:tab/>
+      </w:r>
+      <w:r>
+        <w:rPr>
+          <w:rFonts w:ascii="Times New Roman" w:hAnsi="Times New Roman" w:eastAsia="Times New Roman"/>
+        </w:rPr>
+        <w:t>這</w:t>
+      </w:r>
+      <w:r>
+        <w:rPr>
+          <w:rFonts w:eastAsia="Times New Roman" w:ascii="Times New Roman" w:hAnsi="Times New Roman"/>
+        </w:rPr>
+        <w:tab/>
+      </w:r>
+      <w:r>
+        <w:rPr>
+          <w:rFonts w:ascii="Times New Roman" w:hAnsi="Times New Roman" w:eastAsia="Times New Roman"/>
+        </w:rPr>
+        <w:t>主焦</w:t>
+      </w:r>
+      <w:r>
+        <w:rPr>
+          <w:rFonts w:eastAsia="Times New Roman" w:ascii="Times New Roman" w:hAnsi="Times New Roman"/>
+        </w:rPr>
+        <w:t>-</w:t>
+      </w:r>
+      <w:r>
+        <w:rPr>
+          <w:rFonts w:ascii="Times New Roman" w:hAnsi="Times New Roman" w:eastAsia="Times New Roman"/>
+        </w:rPr>
+        <w:t>實現</w:t>
+      </w:r>
+      <w:r>
+        <w:rPr>
+          <w:rFonts w:eastAsia="Times New Roman" w:ascii="Times New Roman" w:hAnsi="Times New Roman"/>
+        </w:rPr>
+        <w:t>-</w:t>
+      </w:r>
+      <w:r>
+        <w:rPr>
+          <w:rFonts w:ascii="Times New Roman" w:hAnsi="Times New Roman" w:eastAsia="Times New Roman"/>
+        </w:rPr>
+        <w:t>重疊</w:t>
+      </w:r>
+      <w:r>
+        <w:rPr>
+          <w:rFonts w:eastAsia="Times New Roman" w:ascii="Times New Roman" w:hAnsi="Times New Roman"/>
+        </w:rPr>
+        <w:t>-</w:t>
+      </w:r>
+      <w:r>
+        <w:rPr>
+          <w:rFonts w:ascii="Times New Roman" w:hAnsi="Times New Roman" w:eastAsia="Times New Roman"/>
+        </w:rPr>
+        <w:t>下雨</w:t>
+      </w:r>
+      <w:r>
+        <w:rPr>
+          <w:rFonts w:eastAsia="Times New Roman" w:ascii="Times New Roman" w:hAnsi="Times New Roman"/>
+        </w:rPr>
+        <w:br/>
+        <w:br/>
+        <w:t>#e Taipei rarely rains.</w:t>
+        <w:br/>
+        <w:t xml:space="preserve">#c </w:t>
+      </w:r>
+      <w:r>
+        <w:rPr>
+          <w:rFonts w:ascii="Times New Roman" w:hAnsi="Times New Roman" w:eastAsia="Times New Roman"/>
+        </w:rPr>
+        <w:t>台北幾乎很少下雨</w:t>
+      </w:r>
+    </w:p>
+    <w:p>
+      <w:pPr>
+        <w:pStyle w:val="Normal"/>
+        <w:rPr>
+          <w:rFonts w:ascii="Times New Roman" w:hAnsi="Times New Roman" w:eastAsia="Times New Roman"/>
+        </w:rPr>
+      </w:pPr>
+      <w:r>
+        <w:rPr>
+          <w:rFonts w:eastAsia="Times New Roman" w:ascii="Times New Roman" w:hAnsi="Times New Roman"/>
+        </w:rPr>
+      </w:r>
+    </w:p>
+    <w:p>
+      <w:pPr>
+        <w:pStyle w:val="Normal"/>
+        <w:rPr/>
+      </w:pPr>
+      <w:r>
+        <w:rPr>
+          <w:rFonts w:eastAsia="Times New Roman" w:ascii="Times New Roman" w:hAnsi="Times New Roman"/>
+        </w:rPr>
+        <w:t>29.</w:t>
+        <w:br/>
+        <w:t>kay Taihuku waudaudaudale</w:t>
+        <w:br/>
+        <w:br/>
+        <w:t>kay</w:t>
+        <w:tab/>
+        <w:t>Taihuku</w:t>
+        <w:tab/>
+        <w:t>w-a-uda-uda-udale</w:t>
+        <w:br/>
+        <w:t>this</w:t>
+        <w:tab/>
+        <w:t>Taihuku</w:t>
+        <w:tab/>
+        <w:t>AF-RLS-RED-RED-rain</w:t>
+        <w:br/>
+      </w:r>
+      <w:r>
+        <w:rPr>
+          <w:rFonts w:ascii="Times New Roman" w:hAnsi="Times New Roman" w:eastAsia="Times New Roman"/>
+        </w:rPr>
+        <w:t>這</w:t>
+      </w:r>
+      <w:r>
+        <w:rPr>
+          <w:rFonts w:eastAsia="Times New Roman" w:ascii="Times New Roman" w:hAnsi="Times New Roman"/>
+        </w:rPr>
+        <w:tab/>
+        <w:t>Taipei</w:t>
+        <w:tab/>
+        <w:tab/>
+      </w:r>
+      <w:r>
+        <w:rPr>
+          <w:rFonts w:ascii="Times New Roman" w:hAnsi="Times New Roman" w:eastAsia="Times New Roman"/>
+        </w:rPr>
+        <w:t>主格</w:t>
+      </w:r>
+      <w:r>
+        <w:rPr>
+          <w:rFonts w:eastAsia="Times New Roman" w:ascii="Times New Roman" w:hAnsi="Times New Roman"/>
+        </w:rPr>
+        <w:t>-</w:t>
+      </w:r>
+      <w:r>
+        <w:rPr>
+          <w:rFonts w:ascii="Times New Roman" w:hAnsi="Times New Roman" w:eastAsia="Times New Roman"/>
+        </w:rPr>
+        <w:t>實現</w:t>
+      </w:r>
+      <w:r>
+        <w:rPr>
+          <w:rFonts w:eastAsia="Times New Roman" w:ascii="Times New Roman" w:hAnsi="Times New Roman"/>
+        </w:rPr>
+        <w:t>-</w:t>
+      </w:r>
+      <w:r>
+        <w:rPr>
+          <w:rFonts w:ascii="Times New Roman" w:hAnsi="Times New Roman" w:eastAsia="Times New Roman"/>
+        </w:rPr>
+        <w:t>重疊</w:t>
+      </w:r>
+      <w:r>
+        <w:rPr>
+          <w:rFonts w:eastAsia="Times New Roman" w:ascii="Times New Roman" w:hAnsi="Times New Roman"/>
+        </w:rPr>
+        <w:t>-</w:t>
+      </w:r>
+      <w:r>
+        <w:rPr>
+          <w:rFonts w:ascii="Times New Roman" w:hAnsi="Times New Roman" w:eastAsia="Times New Roman"/>
+        </w:rPr>
+        <w:t>重疊</w:t>
+      </w:r>
+      <w:r>
+        <w:rPr>
+          <w:rFonts w:eastAsia="Times New Roman" w:ascii="Times New Roman" w:hAnsi="Times New Roman"/>
+        </w:rPr>
+        <w:t>-</w:t>
+      </w:r>
+      <w:r>
+        <w:rPr>
+          <w:rFonts w:ascii="Times New Roman" w:hAnsi="Times New Roman" w:eastAsia="Times New Roman"/>
+        </w:rPr>
+        <w:t>下雨</w:t>
+      </w:r>
+      <w:r>
+        <w:rPr>
+          <w:rFonts w:eastAsia="Times New Roman" w:ascii="Times New Roman" w:hAnsi="Times New Roman"/>
+        </w:rPr>
+        <w:br/>
+        <w:br/>
+        <w:t>#e Taipei often rains.</w:t>
+        <w:br/>
+        <w:t xml:space="preserve">#c </w:t>
+      </w:r>
+      <w:r>
+        <w:rPr>
+          <w:rFonts w:ascii="Times New Roman" w:hAnsi="Times New Roman" w:eastAsia="Times New Roman"/>
+        </w:rPr>
+        <w:t>台北常常下雨</w:t>
+      </w:r>
+    </w:p>
+    <w:p>
+      <w:pPr>
+        <w:pStyle w:val="Normal"/>
+        <w:rPr>
+          <w:rFonts w:ascii="Times New Roman" w:hAnsi="Times New Roman" w:eastAsia="Times New Roman"/>
+        </w:rPr>
+      </w:pPr>
+      <w:r>
+        <w:rPr>
+          <w:rFonts w:eastAsia="Times New Roman" w:ascii="Times New Roman" w:hAnsi="Times New Roman"/>
+        </w:rPr>
+      </w:r>
+    </w:p>
+    <w:p>
+      <w:pPr>
+        <w:pStyle w:val="Normal"/>
+        <w:rPr/>
+      </w:pPr>
+      <w:r>
+        <w:rPr>
+          <w:rFonts w:eastAsia="Times New Roman" w:ascii="Times New Roman" w:hAnsi="Times New Roman"/>
+        </w:rPr>
+        <w:t>30.</w:t>
+        <w:br/>
+        <w:t>kay Taihuku yakai lu udale</w:t>
+        <w:br/>
+        <w:br/>
+        <w:t>kay</w:t>
+        <w:tab/>
+        <w:t>Taihuku</w:t>
+        <w:tab/>
+        <w:t>yakai</w:t>
+        <w:tab/>
+        <w:t>lu</w:t>
+        <w:tab/>
+        <w:t>udale</w:t>
+        <w:br/>
+        <w:t>this</w:t>
+        <w:tab/>
+        <w:t>Taipei</w:t>
+        <w:tab/>
+        <w:tab/>
+        <w:t>have</w:t>
+        <w:tab/>
+      </w:r>
+      <w:r>
+        <w:rPr>
+          <w:rFonts w:eastAsia="Times New Roman" w:ascii="Times New Roman" w:hAnsi="Times New Roman"/>
+        </w:rPr>
+        <w:t>when</w:t>
+      </w:r>
+      <w:r>
+        <w:rPr>
+          <w:rFonts w:eastAsia="Times New Roman" w:ascii="Times New Roman" w:hAnsi="Times New Roman"/>
+        </w:rPr>
+        <w:tab/>
+        <w:t>rain</w:t>
+        <w:br/>
+      </w:r>
+      <w:r>
+        <w:rPr>
+          <w:rFonts w:ascii="Times New Roman" w:hAnsi="Times New Roman" w:eastAsia="Times New Roman"/>
+        </w:rPr>
+        <w:t>這</w:t>
+      </w:r>
+      <w:r>
+        <w:rPr>
+          <w:rFonts w:eastAsia="Times New Roman" w:ascii="Times New Roman" w:hAnsi="Times New Roman"/>
+        </w:rPr>
+        <w:tab/>
+        <w:t>Taipei</w:t>
         <w:tab/>
         <w:tab/>
       </w:r>
@@ -3570,744 +4321,7 @@
         <w:rPr>
           <w:rFonts w:ascii="Times New Roman" w:hAnsi="Times New Roman" w:eastAsia="Times New Roman"/>
         </w:rPr>
-        <w:t>如果</w:t>
-      </w:r>
-      <w:r>
-        <w:rPr>
-          <w:rFonts w:eastAsia="Times New Roman" w:ascii="Times New Roman" w:hAnsi="Times New Roman"/>
-        </w:rPr>
-        <w:tab/>
-      </w:r>
-      <w:r>
-        <w:rPr>
-          <w:rFonts w:ascii="Times New Roman" w:hAnsi="Times New Roman" w:eastAsia="Times New Roman"/>
-        </w:rPr>
-        <w:t>未來</w:t>
-      </w:r>
-      <w:r>
-        <w:rPr>
-          <w:rFonts w:eastAsia="Times New Roman" w:ascii="Times New Roman" w:hAnsi="Times New Roman"/>
-        </w:rPr>
-        <w:t>-</w:t>
-      </w:r>
-      <w:r>
-        <w:rPr>
-          <w:rFonts w:ascii="Times New Roman" w:hAnsi="Times New Roman" w:eastAsia="Times New Roman"/>
-        </w:rPr>
-        <w:t>去</w:t>
-      </w:r>
-      <w:r>
-        <w:rPr>
-          <w:rFonts w:eastAsia="Times New Roman" w:ascii="Times New Roman" w:hAnsi="Times New Roman"/>
-        </w:rPr>
-        <w:t>-</w:t>
-      </w:r>
-      <w:r>
-        <w:rPr>
-          <w:rFonts w:ascii="Times New Roman" w:hAnsi="Times New Roman" w:eastAsia="Times New Roman"/>
-        </w:rPr>
-        <w:t>我</w:t>
-      </w:r>
-      <w:r>
-        <w:rPr>
-          <w:rFonts w:eastAsia="Times New Roman" w:ascii="Times New Roman" w:hAnsi="Times New Roman"/>
-        </w:rPr>
-        <w:t>.</w:t>
-      </w:r>
-      <w:r>
-        <w:rPr>
-          <w:rFonts w:ascii="Times New Roman" w:hAnsi="Times New Roman" w:eastAsia="Times New Roman"/>
-        </w:rPr>
-        <w:t>主格</w:t>
-      </w:r>
-      <w:r>
-        <w:rPr>
-          <w:rFonts w:eastAsia="Times New Roman" w:ascii="Times New Roman" w:hAnsi="Times New Roman"/>
-        </w:rPr>
-        <w:tab/>
-        <w:t>Taipei</w:t>
-        <w:br/>
-        <w:br/>
-        <w:t>#e Next year, I will sometimes go to Taipei</w:t>
-        <w:br/>
-        <w:t xml:space="preserve">#c </w:t>
-      </w:r>
-      <w:r>
-        <w:rPr>
-          <w:rFonts w:ascii="Times New Roman" w:hAnsi="Times New Roman" w:eastAsia="Times New Roman"/>
-        </w:rPr>
-        <w:t>我明年偶爾會去台北</w:t>
-      </w:r>
-      <w:r>
-        <w:rPr>
-          <w:rFonts w:eastAsia="Times New Roman" w:ascii="Times New Roman" w:hAnsi="Times New Roman"/>
-        </w:rPr>
-        <w:br/>
-        <w:t xml:space="preserve">#n </w:t>
-      </w:r>
-      <w:r>
-        <w:rPr>
-          <w:rFonts w:ascii="Times New Roman" w:hAnsi="Times New Roman" w:eastAsia="Times New Roman"/>
-        </w:rPr>
-        <w:t xml:space="preserve">分析： </w:t>
-      </w:r>
-      <w:r>
-        <w:rPr>
-          <w:rFonts w:eastAsia="Times New Roman" w:ascii="Times New Roman" w:hAnsi="Times New Roman"/>
-        </w:rPr>
-        <w:t xml:space="preserve">yakai [lu lrimuaku Taihuku], </w:t>
-      </w:r>
-      <w:r>
-        <w:rPr>
-          <w:rFonts w:ascii="Times New Roman" w:hAnsi="Times New Roman" w:eastAsia="Times New Roman"/>
-        </w:rPr>
-        <w:t xml:space="preserve">有 </w:t>
-      </w:r>
-      <w:r>
-        <w:rPr>
-          <w:rFonts w:eastAsia="Times New Roman" w:ascii="Times New Roman" w:hAnsi="Times New Roman"/>
-        </w:rPr>
-        <w:t xml:space="preserve">event → </w:t>
-      </w:r>
-      <w:r>
-        <w:rPr>
-          <w:rFonts w:ascii="Times New Roman" w:hAnsi="Times New Roman" w:eastAsia="Times New Roman"/>
-        </w:rPr>
-        <w:t xml:space="preserve">偶爾 </w:t>
-      </w:r>
-      <w:r>
-        <w:rPr>
-          <w:rFonts w:eastAsia="Times New Roman" w:ascii="Times New Roman" w:hAnsi="Times New Roman"/>
-        </w:rPr>
-        <w:t>event</w:t>
-      </w:r>
-    </w:p>
-    <w:p>
-      <w:pPr>
-        <w:pStyle w:val="Normal"/>
-        <w:rPr>
-          <w:rFonts w:ascii="Times New Roman" w:hAnsi="Times New Roman" w:eastAsia="Times New Roman"/>
-        </w:rPr>
-      </w:pPr>
-      <w:r>
-        <w:rPr>
-          <w:rFonts w:eastAsia="Times New Roman" w:ascii="Times New Roman" w:hAnsi="Times New Roman"/>
-        </w:rPr>
-      </w:r>
-    </w:p>
-    <w:p>
-      <w:pPr>
-        <w:pStyle w:val="Normal"/>
-        <w:rPr/>
-      </w:pPr>
-      <w:r>
-        <w:rPr>
-          <w:rFonts w:eastAsia="Times New Roman" w:ascii="Times New Roman" w:hAnsi="Times New Roman"/>
-        </w:rPr>
-        <w:t>25.</w:t>
-        <w:br/>
-        <w:t>pinbekeceaku lu kaneaku</w:t>
-        <w:br/>
-        <w:br/>
-        <w:t>pin-bekece-aku</w:t>
-        <w:tab/>
-        <w:tab/>
-        <w:t>lu</w:t>
-        <w:tab/>
-        <w:t>kane-aku</w:t>
-        <w:br/>
-        <w:t>quatity-few-_</w:t>
-        <w:tab/>
-        <w:tab/>
-        <w:tab/>
-        <w:t>if</w:t>
-        <w:tab/>
-        <w:t>eat-1SG.NOM</w:t>
-        <w:br/>
-        <w:br/>
-        <w:t xml:space="preserve">#e I eat a little </w:t>
-        <w:br/>
-        <w:t xml:space="preserve">#c </w:t>
-      </w:r>
-      <w:r>
-        <w:rPr>
-          <w:rFonts w:ascii="Times New Roman" w:hAnsi="Times New Roman" w:eastAsia="Times New Roman"/>
-        </w:rPr>
-        <w:t>我飯量吃很少</w:t>
-      </w:r>
-    </w:p>
-    <w:p>
-      <w:pPr>
-        <w:pStyle w:val="Normal"/>
-        <w:rPr>
-          <w:rFonts w:ascii="Times New Roman" w:hAnsi="Times New Roman" w:eastAsia="Times New Roman"/>
-        </w:rPr>
-      </w:pPr>
-      <w:r>
-        <w:rPr>
-          <w:rFonts w:eastAsia="Times New Roman" w:ascii="Times New Roman" w:hAnsi="Times New Roman"/>
-        </w:rPr>
-      </w:r>
-    </w:p>
-    <w:p>
-      <w:pPr>
-        <w:pStyle w:val="Normal"/>
-        <w:rPr/>
-      </w:pPr>
-      <w:r>
-        <w:rPr>
-          <w:rFonts w:eastAsia="Times New Roman" w:ascii="Times New Roman" w:hAnsi="Times New Roman"/>
-        </w:rPr>
-        <w:t>26.</w:t>
-        <w:br/>
-        <w:t>kinvaevalaku kane ki vaivai</w:t>
-        <w:br/>
-        <w:br/>
-        <w:t>kin-vaeval-aku</w:t>
-        <w:tab/>
-        <w:t>kane</w:t>
-        <w:tab/>
-        <w:t>ki</w:t>
-        <w:tab/>
-        <w:t>vaivai</w:t>
-        <w:br/>
-        <w:t>kin-one-1SG.NOM</w:t>
-        <w:tab/>
-        <w:t>eat</w:t>
-        <w:tab/>
-        <w:t>OBL</w:t>
-        <w:tab/>
-        <w:t>day</w:t>
-        <w:br/>
-        <w:t>kin-</w:t>
-      </w:r>
-      <w:r>
-        <w:rPr>
-          <w:rFonts w:ascii="Times New Roman" w:hAnsi="Times New Roman" w:eastAsia="Times New Roman"/>
-        </w:rPr>
-        <w:t>一</w:t>
-      </w:r>
-      <w:r>
-        <w:rPr>
-          <w:rFonts w:eastAsia="Times New Roman" w:ascii="Times New Roman" w:hAnsi="Times New Roman"/>
-        </w:rPr>
-        <w:t>-</w:t>
-      </w:r>
-      <w:r>
-        <w:rPr>
-          <w:rFonts w:ascii="Times New Roman" w:hAnsi="Times New Roman" w:eastAsia="Times New Roman"/>
-        </w:rPr>
-        <w:t>我</w:t>
-      </w:r>
-      <w:r>
-        <w:rPr>
-          <w:rFonts w:eastAsia="Times New Roman" w:ascii="Times New Roman" w:hAnsi="Times New Roman"/>
-        </w:rPr>
-        <w:t>.</w:t>
-      </w:r>
-      <w:r>
-        <w:rPr>
-          <w:rFonts w:ascii="Times New Roman" w:hAnsi="Times New Roman" w:eastAsia="Times New Roman"/>
-        </w:rPr>
-        <w:t>主格</w:t>
-      </w:r>
-      <w:r>
-        <w:rPr>
-          <w:rFonts w:eastAsia="Times New Roman" w:ascii="Times New Roman" w:hAnsi="Times New Roman"/>
-        </w:rPr>
-        <w:tab/>
-      </w:r>
-      <w:r>
-        <w:rPr>
-          <w:rFonts w:ascii="Times New Roman" w:hAnsi="Times New Roman" w:eastAsia="Times New Roman"/>
-        </w:rPr>
-        <w:t>吃</w:t>
-      </w:r>
-      <w:r>
-        <w:rPr>
-          <w:rFonts w:eastAsia="Times New Roman" w:ascii="Times New Roman" w:hAnsi="Times New Roman"/>
-        </w:rPr>
-        <w:tab/>
-      </w:r>
-      <w:r>
-        <w:rPr>
-          <w:rFonts w:ascii="Times New Roman" w:hAnsi="Times New Roman" w:eastAsia="Times New Roman"/>
-        </w:rPr>
-        <w:t>斜格</w:t>
-      </w:r>
-      <w:r>
-        <w:rPr>
-          <w:rFonts w:eastAsia="Times New Roman" w:ascii="Times New Roman" w:hAnsi="Times New Roman"/>
-        </w:rPr>
-        <w:tab/>
-      </w:r>
-      <w:r>
-        <w:rPr>
-          <w:rFonts w:ascii="Times New Roman" w:hAnsi="Times New Roman" w:eastAsia="Times New Roman"/>
-        </w:rPr>
-        <w:t>天</w:t>
-      </w:r>
-      <w:r>
-        <w:rPr>
-          <w:rFonts w:eastAsia="Times New Roman" w:ascii="Times New Roman" w:hAnsi="Times New Roman"/>
-        </w:rPr>
-        <w:br/>
-        <w:br/>
-        <w:t>#e I eat once a day</w:t>
-        <w:br/>
-        <w:t xml:space="preserve">#c </w:t>
-      </w:r>
-      <w:r>
-        <w:rPr>
-          <w:rFonts w:ascii="Times New Roman" w:hAnsi="Times New Roman" w:eastAsia="Times New Roman"/>
-        </w:rPr>
-        <w:t>我一天吃一次</w:t>
-      </w:r>
-    </w:p>
-    <w:p>
-      <w:pPr>
-        <w:pStyle w:val="Normal"/>
-        <w:rPr>
-          <w:rFonts w:ascii="Times New Roman" w:hAnsi="Times New Roman" w:eastAsia="Times New Roman"/>
-        </w:rPr>
-      </w:pPr>
-      <w:r>
-        <w:rPr>
-          <w:rFonts w:eastAsia="Times New Roman" w:ascii="Times New Roman" w:hAnsi="Times New Roman"/>
-        </w:rPr>
-      </w:r>
-    </w:p>
-    <w:p>
-      <w:pPr>
-        <w:pStyle w:val="Normal"/>
-        <w:rPr/>
-      </w:pPr>
-      <w:r>
-        <w:rPr>
-          <w:rFonts w:eastAsia="Times New Roman" w:ascii="Times New Roman" w:hAnsi="Times New Roman"/>
-        </w:rPr>
-        <w:t>27.</w:t>
-        <w:br/>
-        <w:t>kay Taihuku kinbekece udale</w:t>
-        <w:br/>
-        <w:br/>
-        <w:t>kay</w:t>
-        <w:tab/>
-        <w:t>Taihuku</w:t>
-        <w:tab/>
-        <w:t>kin-bekece</w:t>
-        <w:tab/>
-        <w:t>udale</w:t>
-        <w:br/>
-        <w:t>this</w:t>
-        <w:tab/>
-        <w:t>Taipei</w:t>
-        <w:tab/>
-        <w:tab/>
-        <w:t>_-few</w:t>
-        <w:tab/>
-        <w:t>rain</w:t>
-        <w:br/>
-      </w:r>
-      <w:r>
-        <w:rPr>
-          <w:rFonts w:ascii="Times New Roman" w:hAnsi="Times New Roman" w:eastAsia="Times New Roman"/>
-        </w:rPr>
-        <w:t>這</w:t>
-      </w:r>
-      <w:r>
-        <w:rPr>
-          <w:rFonts w:eastAsia="Times New Roman" w:ascii="Times New Roman" w:hAnsi="Times New Roman"/>
-        </w:rPr>
-        <w:tab/>
-        <w:t>Taipei</w:t>
-        <w:tab/>
-        <w:tab/>
-        <w:t>_-</w:t>
-      </w:r>
-      <w:r>
-        <w:rPr>
-          <w:rFonts w:ascii="Times New Roman" w:hAnsi="Times New Roman" w:eastAsia="Times New Roman"/>
-        </w:rPr>
-        <w:t>一點</w:t>
-      </w:r>
-      <w:r>
-        <w:rPr>
-          <w:rFonts w:eastAsia="Times New Roman" w:ascii="Times New Roman" w:hAnsi="Times New Roman"/>
-        </w:rPr>
-        <w:tab/>
-      </w:r>
-      <w:r>
-        <w:rPr>
-          <w:rFonts w:ascii="Times New Roman" w:hAnsi="Times New Roman" w:eastAsia="Times New Roman"/>
-        </w:rPr>
-        <w:t>下雨</w:t>
-      </w:r>
-      <w:r>
-        <w:rPr>
-          <w:rFonts w:eastAsia="Times New Roman" w:ascii="Times New Roman" w:hAnsi="Times New Roman"/>
-        </w:rPr>
-        <w:br/>
-        <w:br/>
-        <w:t>#e Taipei rains a little</w:t>
-        <w:br/>
-        <w:t xml:space="preserve">#c </w:t>
-      </w:r>
-      <w:r>
-        <w:rPr>
-          <w:rFonts w:ascii="Times New Roman" w:hAnsi="Times New Roman" w:eastAsia="Times New Roman"/>
-        </w:rPr>
-        <w:t>台北雨下得很少</w:t>
-      </w:r>
-    </w:p>
-    <w:p>
-      <w:pPr>
-        <w:pStyle w:val="Normal"/>
-        <w:rPr>
-          <w:rFonts w:ascii="Times New Roman" w:hAnsi="Times New Roman" w:eastAsia="Times New Roman"/>
-        </w:rPr>
-      </w:pPr>
-      <w:r>
-        <w:rPr>
-          <w:rFonts w:eastAsia="Times New Roman" w:ascii="Times New Roman" w:hAnsi="Times New Roman"/>
-        </w:rPr>
-      </w:r>
-    </w:p>
-    <w:p>
-      <w:pPr>
-        <w:pStyle w:val="Normal"/>
-        <w:rPr/>
-      </w:pPr>
-      <w:r>
-        <w:rPr>
-          <w:rFonts w:eastAsia="Times New Roman" w:ascii="Times New Roman" w:hAnsi="Times New Roman"/>
-        </w:rPr>
-        <w:t>28.</w:t>
-        <w:br/>
-        <w:t>kay Taihuku kay waudaudale</w:t>
-        <w:br/>
-        <w:br/>
-        <w:t>kay</w:t>
-        <w:tab/>
-        <w:t>Taihuku</w:t>
-        <w:tab/>
-        <w:t>kay</w:t>
-        <w:tab/>
-        <w:t>w-a-uda-udale</w:t>
-        <w:br/>
-        <w:t>this</w:t>
-        <w:tab/>
-        <w:t>Taipei</w:t>
-        <w:tab/>
-        <w:tab/>
-        <w:t>this</w:t>
-        <w:tab/>
-        <w:t>AF-RLS-RED-rain</w:t>
-        <w:br/>
-      </w:r>
-      <w:r>
-        <w:rPr>
-          <w:rFonts w:ascii="Times New Roman" w:hAnsi="Times New Roman" w:eastAsia="Times New Roman"/>
-        </w:rPr>
-        <w:t>這</w:t>
-      </w:r>
-      <w:r>
-        <w:rPr>
-          <w:rFonts w:eastAsia="Times New Roman" w:ascii="Times New Roman" w:hAnsi="Times New Roman"/>
-        </w:rPr>
-        <w:tab/>
-      </w:r>
-      <w:r>
-        <w:rPr>
-          <w:rFonts w:ascii="Times New Roman" w:hAnsi="Times New Roman" w:eastAsia="Times New Roman"/>
-        </w:rPr>
-        <w:t>台北</w:t>
-      </w:r>
-      <w:r>
-        <w:rPr>
-          <w:rFonts w:eastAsia="Times New Roman" w:ascii="Times New Roman" w:hAnsi="Times New Roman"/>
-        </w:rPr>
-        <w:tab/>
-        <w:tab/>
-      </w:r>
-      <w:r>
-        <w:rPr>
-          <w:rFonts w:ascii="Times New Roman" w:hAnsi="Times New Roman" w:eastAsia="Times New Roman"/>
-        </w:rPr>
-        <w:t>這</w:t>
-      </w:r>
-      <w:r>
-        <w:rPr>
-          <w:rFonts w:eastAsia="Times New Roman" w:ascii="Times New Roman" w:hAnsi="Times New Roman"/>
-        </w:rPr>
-        <w:tab/>
-      </w:r>
-      <w:r>
-        <w:rPr>
-          <w:rFonts w:ascii="Times New Roman" w:hAnsi="Times New Roman" w:eastAsia="Times New Roman"/>
-        </w:rPr>
-        <w:t>主焦</w:t>
-      </w:r>
-      <w:r>
-        <w:rPr>
-          <w:rFonts w:eastAsia="Times New Roman" w:ascii="Times New Roman" w:hAnsi="Times New Roman"/>
-        </w:rPr>
-        <w:t>-</w:t>
-      </w:r>
-      <w:r>
-        <w:rPr>
-          <w:rFonts w:ascii="Times New Roman" w:hAnsi="Times New Roman" w:eastAsia="Times New Roman"/>
-        </w:rPr>
-        <w:t>實現</w:t>
-      </w:r>
-      <w:r>
-        <w:rPr>
-          <w:rFonts w:eastAsia="Times New Roman" w:ascii="Times New Roman" w:hAnsi="Times New Roman"/>
-        </w:rPr>
-        <w:t>-</w:t>
-      </w:r>
-      <w:r>
-        <w:rPr>
-          <w:rFonts w:ascii="Times New Roman" w:hAnsi="Times New Roman" w:eastAsia="Times New Roman"/>
-        </w:rPr>
-        <w:t>重疊</w:t>
-      </w:r>
-      <w:r>
-        <w:rPr>
-          <w:rFonts w:eastAsia="Times New Roman" w:ascii="Times New Roman" w:hAnsi="Times New Roman"/>
-        </w:rPr>
-        <w:t>-</w:t>
-      </w:r>
-      <w:r>
-        <w:rPr>
-          <w:rFonts w:ascii="Times New Roman" w:hAnsi="Times New Roman" w:eastAsia="Times New Roman"/>
-        </w:rPr>
-        <w:t>下雨</w:t>
-      </w:r>
-      <w:r>
-        <w:rPr>
-          <w:rFonts w:eastAsia="Times New Roman" w:ascii="Times New Roman" w:hAnsi="Times New Roman"/>
-        </w:rPr>
-        <w:br/>
-        <w:br/>
-        <w:t>#e Taipei rarely rains.</w:t>
-        <w:br/>
-        <w:t xml:space="preserve">#c </w:t>
-      </w:r>
-      <w:r>
-        <w:rPr>
-          <w:rFonts w:ascii="Times New Roman" w:hAnsi="Times New Roman" w:eastAsia="Times New Roman"/>
-        </w:rPr>
-        <w:t>台北幾乎很少下雨</w:t>
-      </w:r>
-    </w:p>
-    <w:p>
-      <w:pPr>
-        <w:pStyle w:val="Normal"/>
-        <w:rPr>
-          <w:rFonts w:ascii="Times New Roman" w:hAnsi="Times New Roman" w:eastAsia="Times New Roman"/>
-        </w:rPr>
-      </w:pPr>
-      <w:r>
-        <w:rPr>
-          <w:rFonts w:eastAsia="Times New Roman" w:ascii="Times New Roman" w:hAnsi="Times New Roman"/>
-        </w:rPr>
-      </w:r>
-    </w:p>
-    <w:p>
-      <w:pPr>
-        <w:pStyle w:val="Normal"/>
-        <w:rPr/>
-      </w:pPr>
-      <w:r>
-        <w:rPr>
-          <w:rFonts w:eastAsia="Times New Roman" w:ascii="Times New Roman" w:hAnsi="Times New Roman"/>
-        </w:rPr>
-        <w:t>29.</w:t>
-        <w:br/>
-        <w:t>kay Taihuku waudaudaudale</w:t>
-        <w:br/>
-        <w:br/>
-        <w:t>kay</w:t>
-        <w:tab/>
-        <w:t>Taihuku</w:t>
-        <w:tab/>
-        <w:t>w-a-uda-uda-udale</w:t>
-        <w:br/>
-        <w:t>this</w:t>
-        <w:tab/>
-        <w:t>Taihuku</w:t>
-        <w:tab/>
-        <w:t>AF-RLS-RED-RED-rain</w:t>
-        <w:br/>
-      </w:r>
-      <w:r>
-        <w:rPr>
-          <w:rFonts w:ascii="Times New Roman" w:hAnsi="Times New Roman" w:eastAsia="Times New Roman"/>
-        </w:rPr>
-        <w:t>這</w:t>
-      </w:r>
-      <w:r>
-        <w:rPr>
-          <w:rFonts w:eastAsia="Times New Roman" w:ascii="Times New Roman" w:hAnsi="Times New Roman"/>
-        </w:rPr>
-        <w:tab/>
-        <w:t>Taipei</w:t>
-        <w:tab/>
-        <w:tab/>
-      </w:r>
-      <w:r>
-        <w:rPr>
-          <w:rFonts w:ascii="Times New Roman" w:hAnsi="Times New Roman" w:eastAsia="Times New Roman"/>
-        </w:rPr>
-        <w:t>主格</w:t>
-      </w:r>
-      <w:r>
-        <w:rPr>
-          <w:rFonts w:eastAsia="Times New Roman" w:ascii="Times New Roman" w:hAnsi="Times New Roman"/>
-        </w:rPr>
-        <w:t>-</w:t>
-      </w:r>
-      <w:r>
-        <w:rPr>
-          <w:rFonts w:ascii="Times New Roman" w:hAnsi="Times New Roman" w:eastAsia="Times New Roman"/>
-        </w:rPr>
-        <w:t>實現</w:t>
-      </w:r>
-      <w:r>
-        <w:rPr>
-          <w:rFonts w:eastAsia="Times New Roman" w:ascii="Times New Roman" w:hAnsi="Times New Roman"/>
-        </w:rPr>
-        <w:t>-</w:t>
-      </w:r>
-      <w:r>
-        <w:rPr>
-          <w:rFonts w:ascii="Times New Roman" w:hAnsi="Times New Roman" w:eastAsia="Times New Roman"/>
-        </w:rPr>
-        <w:t>重疊</w:t>
-      </w:r>
-      <w:r>
-        <w:rPr>
-          <w:rFonts w:eastAsia="Times New Roman" w:ascii="Times New Roman" w:hAnsi="Times New Roman"/>
-        </w:rPr>
-        <w:t>-</w:t>
-      </w:r>
-      <w:r>
-        <w:rPr>
-          <w:rFonts w:ascii="Times New Roman" w:hAnsi="Times New Roman" w:eastAsia="Times New Roman"/>
-        </w:rPr>
-        <w:t>重疊</w:t>
-      </w:r>
-      <w:r>
-        <w:rPr>
-          <w:rFonts w:eastAsia="Times New Roman" w:ascii="Times New Roman" w:hAnsi="Times New Roman"/>
-        </w:rPr>
-        <w:t>-</w:t>
-      </w:r>
-      <w:r>
-        <w:rPr>
-          <w:rFonts w:ascii="Times New Roman" w:hAnsi="Times New Roman" w:eastAsia="Times New Roman"/>
-        </w:rPr>
-        <w:t>下雨</w:t>
-      </w:r>
-      <w:r>
-        <w:rPr>
-          <w:rFonts w:eastAsia="Times New Roman" w:ascii="Times New Roman" w:hAnsi="Times New Roman"/>
-        </w:rPr>
-        <w:br/>
-        <w:br/>
-        <w:t>#e Taipei often rain.</w:t>
-        <w:br/>
-        <w:t xml:space="preserve">#c </w:t>
-      </w:r>
-      <w:r>
-        <w:rPr>
-          <w:rFonts w:ascii="Times New Roman" w:hAnsi="Times New Roman" w:eastAsia="Times New Roman"/>
-        </w:rPr>
-        <w:t>台北常常下雨</w:t>
-      </w:r>
-    </w:p>
-    <w:p>
-      <w:pPr>
-        <w:pStyle w:val="Normal"/>
-        <w:rPr>
-          <w:rFonts w:ascii="Times New Roman" w:hAnsi="Times New Roman" w:eastAsia="Times New Roman"/>
-        </w:rPr>
-      </w:pPr>
-      <w:r>
-        <w:rPr>
-          <w:rFonts w:eastAsia="Times New Roman" w:ascii="Times New Roman" w:hAnsi="Times New Roman"/>
-        </w:rPr>
-      </w:r>
-    </w:p>
-    <w:p>
-      <w:pPr>
-        <w:pStyle w:val="Normal"/>
-        <w:rPr/>
-      </w:pPr>
-      <w:r>
-        <w:rPr>
-          <w:rFonts w:eastAsia="Times New Roman" w:ascii="Times New Roman" w:hAnsi="Times New Roman"/>
-        </w:rPr>
-        <w:t>30.</w:t>
-        <w:br/>
-        <w:t>kay Taihuku yakai lu udale</w:t>
-        <w:br/>
-        <w:br/>
-        <w:t>kay</w:t>
-        <w:tab/>
-        <w:t>Taihuku</w:t>
-        <w:tab/>
-        <w:t>yakai</w:t>
-        <w:tab/>
-        <w:t>lu</w:t>
-        <w:tab/>
-        <w:t>udale</w:t>
-        <w:br/>
-        <w:t>this</w:t>
-        <w:tab/>
-        <w:t>Taipei</w:t>
-        <w:tab/>
-        <w:tab/>
-        <w:t>have</w:t>
-        <w:tab/>
-        <w:t>if</w:t>
-        <w:tab/>
-        <w:t>rain</w:t>
-        <w:br/>
-      </w:r>
-      <w:r>
-        <w:rPr>
-          <w:rFonts w:ascii="Times New Roman" w:hAnsi="Times New Roman" w:eastAsia="Times New Roman"/>
-        </w:rPr>
-        <w:t>這</w:t>
-      </w:r>
-      <w:r>
-        <w:rPr>
-          <w:rFonts w:eastAsia="Times New Roman" w:ascii="Times New Roman" w:hAnsi="Times New Roman"/>
-        </w:rPr>
-        <w:tab/>
-        <w:t>Taipei</w:t>
-        <w:tab/>
-        <w:tab/>
-      </w:r>
-      <w:r>
-        <w:rPr>
-          <w:rFonts w:ascii="Times New Roman" w:hAnsi="Times New Roman" w:eastAsia="Times New Roman"/>
-        </w:rPr>
-        <w:t>有</w:t>
-      </w:r>
-      <w:r>
-        <w:rPr>
-          <w:rFonts w:eastAsia="Times New Roman" w:ascii="Times New Roman" w:hAnsi="Times New Roman"/>
-        </w:rPr>
-        <w:tab/>
-      </w:r>
-      <w:r>
-        <w:rPr>
-          <w:rFonts w:ascii="Times New Roman" w:hAnsi="Times New Roman" w:eastAsia="Times New Roman"/>
-        </w:rPr>
-        <w:t>如果</w:t>
+        <w:t>當</w:t>
       </w:r>
       <w:r>
         <w:rPr>

--- a/2020_Budai_Rukai/Kui/2020052901.docx
+++ b/2020_Budai_Rukai/Kui/2020052901.docx
@@ -97,13 +97,7 @@
         <w:rPr>
           <w:rFonts w:eastAsia="Times New Roman" w:ascii="Times New Roman" w:hAnsi="Times New Roman"/>
         </w:rPr>
-        <w:t>Revised: 2020-0</w:t>
-      </w:r>
-      <w:r>
-        <w:rPr>
-          <w:rFonts w:eastAsia="Times New Roman" w:ascii="Times New Roman" w:hAnsi="Times New Roman"/>
-        </w:rPr>
-        <w:t>6-09</w:t>
+        <w:t>Revised: 2020-06-09</w:t>
       </w:r>
     </w:p>
     <w:p>
@@ -3528,17 +3522,7 @@
         <w:tab/>
         <w:t>have</w:t>
         <w:tab/>
-      </w:r>
-      <w:r>
-        <w:rPr>
-          <w:rFonts w:eastAsia="Times New Roman" w:ascii="Times New Roman" w:hAnsi="Times New Roman"/>
-        </w:rPr>
         <w:t>when</w:t>
-      </w:r>
-      <w:r>
-        <w:rPr>
-          <w:rFonts w:eastAsia="Times New Roman" w:ascii="Times New Roman" w:hAnsi="Times New Roman"/>
-        </w:rPr>
         <w:tab/>
         <w:t>FUT-go-1SG.NOM</w:t>
         <w:tab/>
@@ -4140,152 +4124,153 @@
         <w:br/>
         <w:t>this</w:t>
         <w:tab/>
+        <w:t>Taipei</w:t>
+        <w:tab/>
+        <w:tab/>
+        <w:t>AF-RLS-RED-RED-rain</w:t>
+        <w:br/>
+      </w:r>
+      <w:r>
+        <w:rPr>
+          <w:rFonts w:ascii="Times New Roman" w:hAnsi="Times New Roman" w:eastAsia="Times New Roman"/>
+        </w:rPr>
+        <w:t>這</w:t>
+      </w:r>
+      <w:r>
+        <w:rPr>
+          <w:rFonts w:eastAsia="Times New Roman" w:ascii="Times New Roman" w:hAnsi="Times New Roman"/>
+        </w:rPr>
+        <w:tab/>
+      </w:r>
+      <w:r>
+        <w:rPr>
+          <w:rFonts w:ascii="Times New Roman" w:hAnsi="Times New Roman" w:eastAsia="Times New Roman"/>
+        </w:rPr>
+        <w:t>台北</w:t>
+      </w:r>
+      <w:r>
+        <w:rPr>
+          <w:rFonts w:eastAsia="Times New Roman" w:ascii="Times New Roman" w:hAnsi="Times New Roman"/>
+        </w:rPr>
+        <w:tab/>
+        <w:tab/>
+      </w:r>
+      <w:r>
+        <w:rPr>
+          <w:rFonts w:ascii="Times New Roman" w:hAnsi="Times New Roman" w:eastAsia="Times New Roman"/>
+        </w:rPr>
+        <w:t>主格</w:t>
+      </w:r>
+      <w:r>
+        <w:rPr>
+          <w:rFonts w:eastAsia="Times New Roman" w:ascii="Times New Roman" w:hAnsi="Times New Roman"/>
+        </w:rPr>
+        <w:t>-</w:t>
+      </w:r>
+      <w:r>
+        <w:rPr>
+          <w:rFonts w:ascii="Times New Roman" w:hAnsi="Times New Roman" w:eastAsia="Times New Roman"/>
+        </w:rPr>
+        <w:t>實現</w:t>
+      </w:r>
+      <w:r>
+        <w:rPr>
+          <w:rFonts w:eastAsia="Times New Roman" w:ascii="Times New Roman" w:hAnsi="Times New Roman"/>
+        </w:rPr>
+        <w:t>-</w:t>
+      </w:r>
+      <w:r>
+        <w:rPr>
+          <w:rFonts w:ascii="Times New Roman" w:hAnsi="Times New Roman" w:eastAsia="Times New Roman"/>
+        </w:rPr>
+        <w:t>重疊</w:t>
+      </w:r>
+      <w:r>
+        <w:rPr>
+          <w:rFonts w:eastAsia="Times New Roman" w:ascii="Times New Roman" w:hAnsi="Times New Roman"/>
+        </w:rPr>
+        <w:t>-</w:t>
+      </w:r>
+      <w:r>
+        <w:rPr>
+          <w:rFonts w:ascii="Times New Roman" w:hAnsi="Times New Roman" w:eastAsia="Times New Roman"/>
+        </w:rPr>
+        <w:t>重疊</w:t>
+      </w:r>
+      <w:r>
+        <w:rPr>
+          <w:rFonts w:eastAsia="Times New Roman" w:ascii="Times New Roman" w:hAnsi="Times New Roman"/>
+        </w:rPr>
+        <w:t>-</w:t>
+      </w:r>
+      <w:r>
+        <w:rPr>
+          <w:rFonts w:ascii="Times New Roman" w:hAnsi="Times New Roman" w:eastAsia="Times New Roman"/>
+        </w:rPr>
+        <w:t>下雨</w:t>
+      </w:r>
+      <w:r>
+        <w:rPr>
+          <w:rFonts w:eastAsia="Times New Roman" w:ascii="Times New Roman" w:hAnsi="Times New Roman"/>
+        </w:rPr>
+        <w:br/>
+        <w:br/>
+        <w:t>#e Taipei often rains.</w:t>
+        <w:br/>
+        <w:t xml:space="preserve">#c </w:t>
+      </w:r>
+      <w:r>
+        <w:rPr>
+          <w:rFonts w:ascii="Times New Roman" w:hAnsi="Times New Roman" w:eastAsia="Times New Roman"/>
+        </w:rPr>
+        <w:t>台北常常下雨</w:t>
+      </w:r>
+    </w:p>
+    <w:p>
+      <w:pPr>
+        <w:pStyle w:val="Normal"/>
+        <w:rPr>
+          <w:rFonts w:ascii="Times New Roman" w:hAnsi="Times New Roman" w:eastAsia="Times New Roman"/>
+        </w:rPr>
+      </w:pPr>
+      <w:r>
+        <w:rPr>
+          <w:rFonts w:eastAsia="Times New Roman" w:ascii="Times New Roman" w:hAnsi="Times New Roman"/>
+        </w:rPr>
+      </w:r>
+    </w:p>
+    <w:p>
+      <w:pPr>
+        <w:pStyle w:val="Normal"/>
+        <w:rPr/>
+      </w:pPr>
+      <w:r>
+        <w:rPr>
+          <w:rFonts w:eastAsia="Times New Roman" w:ascii="Times New Roman" w:hAnsi="Times New Roman"/>
+        </w:rPr>
+        <w:t>30.</w:t>
+        <w:br/>
+        <w:t>kay Taihuku yakai lu udale</w:t>
+        <w:br/>
+        <w:br/>
+        <w:t>kay</w:t>
+        <w:tab/>
         <w:t>Taihuku</w:t>
         <w:tab/>
-        <w:t>AF-RLS-RED-RED-rain</w:t>
-        <w:br/>
-      </w:r>
-      <w:r>
-        <w:rPr>
-          <w:rFonts w:ascii="Times New Roman" w:hAnsi="Times New Roman" w:eastAsia="Times New Roman"/>
-        </w:rPr>
-        <w:t>這</w:t>
-      </w:r>
-      <w:r>
-        <w:rPr>
-          <w:rFonts w:eastAsia="Times New Roman" w:ascii="Times New Roman" w:hAnsi="Times New Roman"/>
-        </w:rPr>
+        <w:t>yakai</w:t>
+        <w:tab/>
+        <w:t>lu</w:t>
+        <w:tab/>
+        <w:t>udale</w:t>
+        <w:br/>
+        <w:t>this</w:t>
         <w:tab/>
         <w:t>Taipei</w:t>
         <w:tab/>
         <w:tab/>
-      </w:r>
-      <w:r>
-        <w:rPr>
-          <w:rFonts w:ascii="Times New Roman" w:hAnsi="Times New Roman" w:eastAsia="Times New Roman"/>
-        </w:rPr>
-        <w:t>主格</w:t>
-      </w:r>
-      <w:r>
-        <w:rPr>
-          <w:rFonts w:eastAsia="Times New Roman" w:ascii="Times New Roman" w:hAnsi="Times New Roman"/>
-        </w:rPr>
-        <w:t>-</w:t>
-      </w:r>
-      <w:r>
-        <w:rPr>
-          <w:rFonts w:ascii="Times New Roman" w:hAnsi="Times New Roman" w:eastAsia="Times New Roman"/>
-        </w:rPr>
-        <w:t>實現</w:t>
-      </w:r>
-      <w:r>
-        <w:rPr>
-          <w:rFonts w:eastAsia="Times New Roman" w:ascii="Times New Roman" w:hAnsi="Times New Roman"/>
-        </w:rPr>
-        <w:t>-</w:t>
-      </w:r>
-      <w:r>
-        <w:rPr>
-          <w:rFonts w:ascii="Times New Roman" w:hAnsi="Times New Roman" w:eastAsia="Times New Roman"/>
-        </w:rPr>
-        <w:t>重疊</w:t>
-      </w:r>
-      <w:r>
-        <w:rPr>
-          <w:rFonts w:eastAsia="Times New Roman" w:ascii="Times New Roman" w:hAnsi="Times New Roman"/>
-        </w:rPr>
-        <w:t>-</w:t>
-      </w:r>
-      <w:r>
-        <w:rPr>
-          <w:rFonts w:ascii="Times New Roman" w:hAnsi="Times New Roman" w:eastAsia="Times New Roman"/>
-        </w:rPr>
-        <w:t>重疊</w:t>
-      </w:r>
-      <w:r>
-        <w:rPr>
-          <w:rFonts w:eastAsia="Times New Roman" w:ascii="Times New Roman" w:hAnsi="Times New Roman"/>
-        </w:rPr>
-        <w:t>-</w:t>
-      </w:r>
-      <w:r>
-        <w:rPr>
-          <w:rFonts w:ascii="Times New Roman" w:hAnsi="Times New Roman" w:eastAsia="Times New Roman"/>
-        </w:rPr>
-        <w:t>下雨</w:t>
-      </w:r>
-      <w:r>
-        <w:rPr>
-          <w:rFonts w:eastAsia="Times New Roman" w:ascii="Times New Roman" w:hAnsi="Times New Roman"/>
-        </w:rPr>
-        <w:br/>
-        <w:br/>
-        <w:t>#e Taipei often rains.</w:t>
-        <w:br/>
-        <w:t xml:space="preserve">#c </w:t>
-      </w:r>
-      <w:r>
-        <w:rPr>
-          <w:rFonts w:ascii="Times New Roman" w:hAnsi="Times New Roman" w:eastAsia="Times New Roman"/>
-        </w:rPr>
-        <w:t>台北常常下雨</w:t>
-      </w:r>
-    </w:p>
-    <w:p>
-      <w:pPr>
-        <w:pStyle w:val="Normal"/>
-        <w:rPr>
-          <w:rFonts w:ascii="Times New Roman" w:hAnsi="Times New Roman" w:eastAsia="Times New Roman"/>
-        </w:rPr>
-      </w:pPr>
-      <w:r>
-        <w:rPr>
-          <w:rFonts w:eastAsia="Times New Roman" w:ascii="Times New Roman" w:hAnsi="Times New Roman"/>
-        </w:rPr>
-      </w:r>
-    </w:p>
-    <w:p>
-      <w:pPr>
-        <w:pStyle w:val="Normal"/>
-        <w:rPr/>
-      </w:pPr>
-      <w:r>
-        <w:rPr>
-          <w:rFonts w:eastAsia="Times New Roman" w:ascii="Times New Roman" w:hAnsi="Times New Roman"/>
-        </w:rPr>
-        <w:t>30.</w:t>
-        <w:br/>
-        <w:t>kay Taihuku yakai lu udale</w:t>
-        <w:br/>
-        <w:br/>
-        <w:t>kay</w:t>
-        <w:tab/>
-        <w:t>Taihuku</w:t>
-        <w:tab/>
-        <w:t>yakai</w:t>
-        <w:tab/>
-        <w:t>lu</w:t>
-        <w:tab/>
-        <w:t>udale</w:t>
-        <w:br/>
-        <w:t>this</w:t>
-        <w:tab/>
-        <w:t>Taipei</w:t>
-        <w:tab/>
-        <w:tab/>
         <w:t>have</w:t>
         <w:tab/>
-      </w:r>
-      <w:r>
-        <w:rPr>
-          <w:rFonts w:eastAsia="Times New Roman" w:ascii="Times New Roman" w:hAnsi="Times New Roman"/>
-        </w:rPr>
         <w:t>when</w:t>
-      </w:r>
-      <w:r>
-        <w:rPr>
-          <w:rFonts w:eastAsia="Times New Roman" w:ascii="Times New Roman" w:hAnsi="Times New Roman"/>
-        </w:rPr>
         <w:tab/>
         <w:t>rain</w:t>
         <w:br/>
@@ -5147,7 +5132,7 @@
     <w:qFormat/>
     <w:pPr>
       <w:widowControl/>
-      <w:overflowPunct w:val="true"/>
+      <w:overflowPunct w:val="false"/>
       <w:bidi w:val="0"/>
       <w:jc w:val="left"/>
     </w:pPr>
